--- a/hw/w9/readme.docx
+++ b/hw/w9/readme.docx
@@ -118,6 +118,12 @@
     </w:p>
     <w:sdt>
       <w:sdtPr>
+        <w:rPr>
+          <w:rFonts w:eastAsiaTheme="minorHAnsi" w:cstheme="minorBidi"/>
+          <w:b w:val="0"/>
+          <w:sz w:val="22"/>
+          <w:szCs w:val="22"/>
+        </w:rPr>
         <w:id w:val="-104655407"/>
         <w:docPartObj>
           <w:docPartGallery w:val="Table of Contents"/>
@@ -126,11 +132,8 @@
       </w:sdtPr>
       <w:sdtEndPr>
         <w:rPr>
-          <w:rFonts w:eastAsiaTheme="minorHAnsi" w:cstheme="minorBidi"/>
           <w:bCs/>
           <w:noProof/>
-          <w:sz w:val="22"/>
-          <w:szCs w:val="22"/>
         </w:rPr>
       </w:sdtEndPr>
       <w:sdtContent>
@@ -683,7 +686,7 @@
                 <w:sz w:val="40"/>
                 <w:szCs w:val="40"/>
               </w:rPr>
-              <w:t>6</w:t>
+              <w:t>7</w:t>
             </w:r>
             <w:r>
               <w:rPr>
@@ -787,7 +790,7 @@
                 <w:sz w:val="40"/>
                 <w:szCs w:val="40"/>
               </w:rPr>
-              <w:t>7</w:t>
+              <w:t>8</w:t>
             </w:r>
             <w:r>
               <w:rPr>
@@ -1258,10 +1261,10 @@
           <w:szCs w:val="28"/>
         </w:rPr>
         <w:drawing>
-          <wp:inline distT="0" distB="0" distL="0" distR="0" wp14:anchorId="359ED7B7" wp14:editId="29C65568">
-            <wp:extent cx="4061812" cy="3193057"/>
-            <wp:effectExtent l="0" t="0" r="0" b="7620"/>
-            <wp:docPr id="1083848315" name="Picture 1"/>
+          <wp:inline distT="0" distB="0" distL="0" distR="0" wp14:anchorId="7ED5A27E" wp14:editId="11E670FB">
+            <wp:extent cx="5943600" cy="3622040"/>
+            <wp:effectExtent l="0" t="0" r="0" b="0"/>
+            <wp:docPr id="638506502" name="Picture 1"/>
             <wp:cNvGraphicFramePr>
               <a:graphicFrameLocks xmlns:a="http://schemas.openxmlformats.org/drawingml/2006/main" noChangeAspect="1"/>
             </wp:cNvGraphicFramePr>
@@ -1269,7 +1272,7 @@
               <a:graphicData uri="http://schemas.openxmlformats.org/drawingml/2006/picture">
                 <pic:pic xmlns:pic="http://schemas.openxmlformats.org/drawingml/2006/picture">
                   <pic:nvPicPr>
-                    <pic:cNvPr id="1083848315" name=""/>
+                    <pic:cNvPr id="638506502" name=""/>
                     <pic:cNvPicPr/>
                   </pic:nvPicPr>
                   <pic:blipFill>
@@ -1281,7 +1284,7 @@
                   <pic:spPr>
                     <a:xfrm>
                       <a:off x="0" y="0"/>
-                      <a:ext cx="4061812" cy="3193057"/>
+                      <a:ext cx="5943600" cy="3622040"/>
                     </a:xfrm>
                     <a:prstGeom prst="rect">
                       <a:avLst/>
@@ -1332,6 +1335,7 @@
           <w:sz w:val="28"/>
           <w:szCs w:val="28"/>
         </w:rPr>
+        <w:lastRenderedPageBreak/>
         <w:t>url</w:t>
       </w:r>
       <w:proofErr w:type="spellEnd"/>
@@ -1340,15 +1344,7 @@
           <w:sz w:val="28"/>
           <w:szCs w:val="28"/>
         </w:rPr>
-        <w:t xml:space="preserve">. Next, we have a Login page component in the index route which </w:t>
-      </w:r>
-      <w:r>
-        <w:rPr>
-          <w:sz w:val="28"/>
-          <w:szCs w:val="28"/>
-        </w:rPr>
-        <w:lastRenderedPageBreak/>
-        <w:t xml:space="preserve">retains its route as ‘/’ and the </w:t>
+        <w:t xml:space="preserve">. Next, we have a Login page component in the index route which retains its route as ‘/’ and the </w:t>
       </w:r>
       <w:proofErr w:type="spellStart"/>
       <w:r>
@@ -1447,6 +1443,25 @@
           <w:szCs w:val="28"/>
         </w:rPr>
         <w:t xml:space="preserve"> user can access it; we will discuss this component later on.</w:t>
+      </w:r>
+    </w:p>
+    <w:p>
+      <w:pPr>
+        <w:pStyle w:val="ListParagraph"/>
+        <w:ind w:left="1440"/>
+        <w:rPr>
+          <w:sz w:val="28"/>
+          <w:szCs w:val="28"/>
+          <w:lang w:val="vi-VN"/>
+        </w:rPr>
+      </w:pPr>
+      <w:r>
+        <w:rPr>
+          <w:sz w:val="28"/>
+          <w:szCs w:val="28"/>
+          <w:lang w:val="vi-VN"/>
+        </w:rPr>
+        <w:t>In addition, if the user logined,then they would be navigated to todo page.</w:t>
       </w:r>
     </w:p>
     <w:p>
@@ -1838,6 +1853,7 @@
           <w:sz w:val="28"/>
           <w:szCs w:val="28"/>
         </w:rPr>
+        <w:lastRenderedPageBreak/>
         <w:drawing>
           <wp:inline distT="0" distB="0" distL="0" distR="0" wp14:anchorId="06A6D4CB" wp14:editId="493E2073">
             <wp:extent cx="4115157" cy="1127858"/>
@@ -1924,7 +1940,6 @@
         <w:rPr>
           <w:noProof/>
         </w:rPr>
-        <w:lastRenderedPageBreak/>
         <w:drawing>
           <wp:inline distT="0" distB="0" distL="0" distR="0" wp14:anchorId="570402AF" wp14:editId="4FE7E5B0">
             <wp:extent cx="4980952" cy="2676190"/>
@@ -2004,6 +2019,7 @@
       </w:pPr>
       <w:r>
         <w:rPr>
+          <w:noProof/>
           <w:sz w:val="28"/>
           <w:szCs w:val="28"/>
         </w:rPr>
@@ -2113,6 +2129,7 @@
           <w:sz w:val="28"/>
           <w:szCs w:val="28"/>
         </w:rPr>
+        <w:lastRenderedPageBreak/>
         <w:t>Submit logic</w:t>
       </w:r>
     </w:p>
@@ -2131,10 +2148,10 @@
         <w:rPr>
           <w:b/>
           <w:bCs/>
-          <w:sz w:val="28"/>
-          <w:szCs w:val="28"/>
-        </w:rPr>
-        <w:lastRenderedPageBreak/>
+          <w:noProof/>
+          <w:sz w:val="28"/>
+          <w:szCs w:val="28"/>
+        </w:rPr>
         <w:drawing>
           <wp:inline distT="0" distB="0" distL="0" distR="0" wp14:anchorId="3E476A9C" wp14:editId="54D1AAC0">
             <wp:extent cx="4801016" cy="2110923"/>
@@ -2315,9 +2332,11 @@
         <w:rPr>
           <w:b/>
           <w:bCs/>
-          <w:sz w:val="28"/>
-          <w:szCs w:val="28"/>
-        </w:rPr>
+          <w:noProof/>
+          <w:sz w:val="28"/>
+          <w:szCs w:val="28"/>
+        </w:rPr>
+        <w:lastRenderedPageBreak/>
         <w:drawing>
           <wp:inline distT="0" distB="0" distL="0" distR="0" wp14:anchorId="21AF80C0" wp14:editId="3AC1DC0A">
             <wp:extent cx="5943600" cy="4793615"/>
@@ -2369,121 +2388,122 @@
           <w:sz w:val="28"/>
           <w:szCs w:val="28"/>
         </w:rPr>
+        <w:t xml:space="preserve">First, we set the </w:t>
+      </w:r>
+      <w:proofErr w:type="spellStart"/>
+      <w:r>
+        <w:rPr>
+          <w:sz w:val="28"/>
+          <w:szCs w:val="28"/>
+        </w:rPr>
+        <w:t>onSubmit</w:t>
+      </w:r>
+      <w:proofErr w:type="spellEnd"/>
+      <w:r>
+        <w:rPr>
+          <w:sz w:val="28"/>
+          <w:szCs w:val="28"/>
+        </w:rPr>
+        <w:t xml:space="preserve"> attribute is </w:t>
+      </w:r>
+      <w:proofErr w:type="spellStart"/>
+      <w:r>
+        <w:rPr>
+          <w:sz w:val="28"/>
+          <w:szCs w:val="28"/>
+        </w:rPr>
+        <w:t>handleSubmit</w:t>
+      </w:r>
+      <w:proofErr w:type="spellEnd"/>
+      <w:r>
+        <w:rPr>
+          <w:sz w:val="28"/>
+          <w:szCs w:val="28"/>
+        </w:rPr>
+        <w:t>(</w:t>
+      </w:r>
+      <w:proofErr w:type="spellStart"/>
+      <w:r>
+        <w:rPr>
+          <w:sz w:val="28"/>
+          <w:szCs w:val="28"/>
+        </w:rPr>
+        <w:t>onSubmit</w:t>
+      </w:r>
+      <w:proofErr w:type="spellEnd"/>
+      <w:r>
+        <w:rPr>
+          <w:sz w:val="28"/>
+          <w:szCs w:val="28"/>
+        </w:rPr>
+        <w:t xml:space="preserve">); the </w:t>
+      </w:r>
+      <w:proofErr w:type="spellStart"/>
+      <w:r>
+        <w:rPr>
+          <w:sz w:val="28"/>
+          <w:szCs w:val="28"/>
+        </w:rPr>
+        <w:t>handleSubmit</w:t>
+      </w:r>
+      <w:proofErr w:type="spellEnd"/>
+      <w:r>
+        <w:rPr>
+          <w:sz w:val="28"/>
+          <w:szCs w:val="28"/>
+        </w:rPr>
+        <w:t xml:space="preserve"> takes responsibility to get the form data and pass it to </w:t>
+      </w:r>
+      <w:proofErr w:type="spellStart"/>
+      <w:r>
+        <w:rPr>
+          <w:sz w:val="28"/>
+          <w:szCs w:val="28"/>
+        </w:rPr>
+        <w:t>onSubmit</w:t>
+      </w:r>
+      <w:proofErr w:type="spellEnd"/>
+      <w:r>
+        <w:rPr>
+          <w:sz w:val="28"/>
+          <w:szCs w:val="28"/>
+        </w:rPr>
+        <w:t xml:space="preserve"> function.</w:t>
+      </w:r>
+    </w:p>
+    <w:p>
+      <w:pPr>
+        <w:pStyle w:val="ListParagraph"/>
+        <w:ind w:left="1440"/>
+        <w:rPr>
+          <w:sz w:val="28"/>
+          <w:szCs w:val="28"/>
+        </w:rPr>
+      </w:pPr>
+      <w:r>
+        <w:rPr>
+          <w:sz w:val="28"/>
+          <w:szCs w:val="28"/>
+        </w:rPr>
+        <w:t>Next, in the input tag, the register returns some props to become the input attribute</w:t>
+      </w:r>
+    </w:p>
+    <w:p>
+      <w:pPr>
+        <w:pStyle w:val="ListParagraph"/>
+        <w:ind w:left="630"/>
+        <w:rPr>
+          <w:sz w:val="28"/>
+          <w:szCs w:val="28"/>
+        </w:rPr>
+      </w:pPr>
+      <w:r>
+        <w:rPr>
+          <w:noProof/>
+          <w:sz w:val="28"/>
+          <w:szCs w:val="28"/>
+        </w:rPr>
         <w:lastRenderedPageBreak/>
-        <w:t xml:space="preserve">First, we set the </w:t>
-      </w:r>
-      <w:proofErr w:type="spellStart"/>
-      <w:r>
-        <w:rPr>
-          <w:sz w:val="28"/>
-          <w:szCs w:val="28"/>
-        </w:rPr>
-        <w:t>onSubmit</w:t>
-      </w:r>
-      <w:proofErr w:type="spellEnd"/>
-      <w:r>
-        <w:rPr>
-          <w:sz w:val="28"/>
-          <w:szCs w:val="28"/>
-        </w:rPr>
-        <w:t xml:space="preserve"> attribute is </w:t>
-      </w:r>
-      <w:proofErr w:type="spellStart"/>
-      <w:r>
-        <w:rPr>
-          <w:sz w:val="28"/>
-          <w:szCs w:val="28"/>
-        </w:rPr>
-        <w:t>handleSubmit</w:t>
-      </w:r>
-      <w:proofErr w:type="spellEnd"/>
-      <w:r>
-        <w:rPr>
-          <w:sz w:val="28"/>
-          <w:szCs w:val="28"/>
-        </w:rPr>
-        <w:t>(</w:t>
-      </w:r>
-      <w:proofErr w:type="spellStart"/>
-      <w:r>
-        <w:rPr>
-          <w:sz w:val="28"/>
-          <w:szCs w:val="28"/>
-        </w:rPr>
-        <w:t>onSubmit</w:t>
-      </w:r>
-      <w:proofErr w:type="spellEnd"/>
-      <w:r>
-        <w:rPr>
-          <w:sz w:val="28"/>
-          <w:szCs w:val="28"/>
-        </w:rPr>
-        <w:t xml:space="preserve">); the </w:t>
-      </w:r>
-      <w:proofErr w:type="spellStart"/>
-      <w:r>
-        <w:rPr>
-          <w:sz w:val="28"/>
-          <w:szCs w:val="28"/>
-        </w:rPr>
-        <w:t>handleSubmit</w:t>
-      </w:r>
-      <w:proofErr w:type="spellEnd"/>
-      <w:r>
-        <w:rPr>
-          <w:sz w:val="28"/>
-          <w:szCs w:val="28"/>
-        </w:rPr>
-        <w:t xml:space="preserve"> takes responsibility to get the form data and pass it to </w:t>
-      </w:r>
-      <w:proofErr w:type="spellStart"/>
-      <w:r>
-        <w:rPr>
-          <w:sz w:val="28"/>
-          <w:szCs w:val="28"/>
-        </w:rPr>
-        <w:t>onSubmit</w:t>
-      </w:r>
-      <w:proofErr w:type="spellEnd"/>
-      <w:r>
-        <w:rPr>
-          <w:sz w:val="28"/>
-          <w:szCs w:val="28"/>
-        </w:rPr>
-        <w:t xml:space="preserve"> function.</w:t>
-      </w:r>
-    </w:p>
-    <w:p>
-      <w:pPr>
-        <w:pStyle w:val="ListParagraph"/>
-        <w:ind w:left="1440"/>
-        <w:rPr>
-          <w:sz w:val="28"/>
-          <w:szCs w:val="28"/>
-        </w:rPr>
-      </w:pPr>
-      <w:r>
-        <w:rPr>
-          <w:sz w:val="28"/>
-          <w:szCs w:val="28"/>
-        </w:rPr>
-        <w:t>Next, in the input tag, the register returns some props to become the input attribute</w:t>
-      </w:r>
-    </w:p>
-    <w:p>
-      <w:pPr>
-        <w:pStyle w:val="ListParagraph"/>
-        <w:ind w:left="630"/>
-        <w:rPr>
-          <w:sz w:val="28"/>
-          <w:szCs w:val="28"/>
-        </w:rPr>
-      </w:pPr>
-      <w:r>
-        <w:rPr>
-          <w:sz w:val="28"/>
-          <w:szCs w:val="28"/>
-        </w:rPr>
         <w:drawing>
           <wp:inline distT="0" distB="0" distL="0" distR="0" wp14:anchorId="57C1AC8D" wp14:editId="31CB1E61">
             <wp:extent cx="5943600" cy="3727450"/>
@@ -2664,6 +2684,7 @@
       </w:pPr>
       <w:r>
         <w:rPr>
+          <w:noProof/>
           <w:sz w:val="28"/>
           <w:szCs w:val="28"/>
         </w:rPr>
@@ -2883,6 +2904,7 @@
         <w:rPr>
           <w:b/>
           <w:bCs/>
+          <w:noProof/>
           <w:sz w:val="28"/>
           <w:szCs w:val="28"/>
         </w:rPr>
@@ -3033,6 +3055,7 @@
       </w:pPr>
       <w:r>
         <w:rPr>
+          <w:noProof/>
           <w:sz w:val="28"/>
           <w:szCs w:val="28"/>
         </w:rPr>
@@ -3208,6 +3231,7 @@
       </w:pPr>
       <w:r>
         <w:rPr>
+          <w:noProof/>
           <w:sz w:val="28"/>
           <w:szCs w:val="28"/>
         </w:rPr>
@@ -3405,6 +3429,7 @@
       </w:pPr>
       <w:r>
         <w:rPr>
+          <w:noProof/>
           <w:sz w:val="28"/>
           <w:szCs w:val="28"/>
         </w:rPr>

--- a/hw/w9/readme.docx
+++ b/hw/w9/readme.docx
@@ -2621,7 +2621,21 @@
           <w:sz w:val="28"/>
           <w:szCs w:val="28"/>
         </w:rPr>
-        <w:t xml:space="preserve"> in the next input tag, but this time, I but a custom validation.</w:t>
+        <w:t xml:space="preserve"> in the next input tag, but this time, I </w:t>
+      </w:r>
+      <w:r>
+        <w:rPr>
+          <w:sz w:val="28"/>
+          <w:szCs w:val="28"/>
+        </w:rPr>
+        <w:t>p</w:t>
+      </w:r>
+      <w:r>
+        <w:rPr>
+          <w:sz w:val="28"/>
+          <w:szCs w:val="28"/>
+        </w:rPr>
+        <w:t>ut a custom validation.</w:t>
       </w:r>
     </w:p>
     <w:p>
